--- a/code run.docx
+++ b/code run.docx
@@ -94,13 +94,7 @@
         <w:t>git remote add origin https://github.com/</w:t>
       </w:r>
       <w:r>
-        <w:t xml:space="preserve"> </w:t>
-      </w:r>
-      <w:r>
         <w:t>thedatadecoder</w:t>
-      </w:r>
-      <w:r>
-        <w:t xml:space="preserve"> </w:t>
       </w:r>
       <w:r>
         <w:t>/</w:t>
